--- a/proyecto 2 - v3.docx
+++ b/proyecto 2 - v3.docx
@@ -1,6 +1,6 @@
 
 <file path=word/document.xml><?xml version="1.0" encoding="utf-8"?>
-<w:document xmlns:wpc="http://schemas.microsoft.com/office/word/2010/wordprocessingCanvas" xmlns:cx="http://schemas.microsoft.com/office/drawing/2014/chartex" xmlns:mc="http://schemas.openxmlformats.org/markup-compatibility/2006" xmlns:o="urn:schemas-microsoft-com:office:office" xmlns:r="http://schemas.openxmlformats.org/officeDocument/2006/relationships" xmlns:m="http://schemas.openxmlformats.org/officeDocument/2006/math" xmlns:v="urn:schemas-microsoft-com:vml" xmlns:wp14="http://schemas.microsoft.com/office/word/2010/wordprocessingDrawing" xmlns:wp="http://schemas.openxmlformats.org/drawingml/2006/wordprocessingDrawing" xmlns:w10="urn:schemas-microsoft-com:office:word" xmlns:w="http://schemas.openxmlformats.org/wordprocessingml/2006/main" xmlns:w14="http://schemas.microsoft.com/office/word/2010/wordml" xmlns:w15="http://schemas.microsoft.com/office/word/2012/wordml" xmlns:w16se="http://schemas.microsoft.com/office/word/2015/wordml/symex" xmlns:wpg="http://schemas.microsoft.com/office/word/2010/wordprocessingGroup" xmlns:wpi="http://schemas.microsoft.com/office/word/2010/wordprocessingInk" xmlns:wne="http://schemas.microsoft.com/office/word/2006/wordml" xmlns:wps="http://schemas.microsoft.com/office/word/2010/wordprocessingShape" mc:Ignorable="w14 w15 w16se wp14">
+<w:document xmlns:wpc="http://schemas.microsoft.com/office/word/2010/wordprocessingCanvas" xmlns:cx="http://schemas.microsoft.com/office/drawing/2014/chartex" xmlns:cx1="http://schemas.microsoft.com/office/drawing/2015/9/8/chartex" xmlns:cx2="http://schemas.microsoft.com/office/drawing/2015/10/21/chartex" xmlns:cx3="http://schemas.microsoft.com/office/drawing/2016/5/9/chartex" xmlns:cx4="http://schemas.microsoft.com/office/drawing/2016/5/10/chartex" xmlns:cx5="http://schemas.microsoft.com/office/drawing/2016/5/11/chartex" xmlns:cx6="http://schemas.microsoft.com/office/drawing/2016/5/12/chartex" xmlns:cx7="http://schemas.microsoft.com/office/drawing/2016/5/13/chartex" xmlns:cx8="http://schemas.microsoft.com/office/drawing/2016/5/14/chartex" xmlns:mc="http://schemas.openxmlformats.org/markup-compatibility/2006" xmlns:aink="http://schemas.microsoft.com/office/drawing/2016/ink" xmlns:am3d="http://schemas.microsoft.com/office/drawing/2017/model3d" xmlns:o="urn:schemas-microsoft-com:office:office" xmlns:oel="http://schemas.microsoft.com/office/2019/extlst" xmlns:r="http://schemas.openxmlformats.org/officeDocument/2006/relationships" xmlns:m="http://schemas.openxmlformats.org/officeDocument/2006/math" xmlns:v="urn:schemas-microsoft-com:vml" xmlns:wp14="http://schemas.microsoft.com/office/word/2010/wordprocessingDrawing" xmlns:wp="http://schemas.openxmlformats.org/drawingml/2006/wordprocessingDrawing" xmlns:w10="urn:schemas-microsoft-com:office:word" xmlns:w="http://schemas.openxmlformats.org/wordprocessingml/2006/main" xmlns:w14="http://schemas.microsoft.com/office/word/2010/wordml" xmlns:w15="http://schemas.microsoft.com/office/word/2012/wordml" xmlns:w16cex="http://schemas.microsoft.com/office/word/2018/wordml/cex" xmlns:w16cid="http://schemas.microsoft.com/office/word/2016/wordml/cid" xmlns:w16="http://schemas.microsoft.com/office/word/2018/wordml" xmlns:w16du="http://schemas.microsoft.com/office/word/2023/wordml/word16du" xmlns:w16sdtdh="http://schemas.microsoft.com/office/word/2020/wordml/sdtdatahash" xmlns:w16se="http://schemas.microsoft.com/office/word/2015/wordml/symex" xmlns:wpg="http://schemas.microsoft.com/office/word/2010/wordprocessingGroup" xmlns:wpi="http://schemas.microsoft.com/office/word/2010/wordprocessingInk" xmlns:wne="http://schemas.microsoft.com/office/word/2006/wordml" xmlns:wps="http://schemas.microsoft.com/office/word/2010/wordprocessingShape" mc:Ignorable="w14 w15 w16se w16cid w16 w16cex w16sdtdh wp14">
   <w:body>
     <w:p>
       <w:pPr>
@@ -21,7 +21,7 @@
           <w:sz w:val="24"/>
         </w:rPr>
         <w:drawing>
-          <wp:anchor distT="0" distB="0" distL="114300" distR="114300" simplePos="0" relativeHeight="251658240" behindDoc="0" locked="0" layoutInCell="1" allowOverlap="1" wp14:anchorId="5748C205" wp14:editId="1D4828F0">
+          <wp:anchor distT="0" distB="0" distL="114300" distR="114300" simplePos="0" relativeHeight="251658240" behindDoc="0" locked="0" layoutInCell="1" allowOverlap="1" wp14:anchorId="55807C76" wp14:editId="3D339DC6">
             <wp:simplePos x="0" y="0"/>
             <wp:positionH relativeFrom="page">
               <wp:posOffset>581025</wp:posOffset>
@@ -46,7 +46,7 @@
                     </pic:cNvPicPr>
                   </pic:nvPicPr>
                   <pic:blipFill>
-                    <a:blip r:embed="rId5" cstate="print">
+                    <a:blip r:embed="rId8" cstate="print">
                       <a:extLst>
                         <a:ext uri="{28A0092B-C50C-407E-A947-70E740481C1C}">
                           <a14:useLocalDpi xmlns:a14="http://schemas.microsoft.com/office/drawing/2010/main" val="0"/>
@@ -91,7 +91,7 @@
           <w:sz w:val="24"/>
         </w:rPr>
         <w:drawing>
-          <wp:anchor distT="0" distB="0" distL="114300" distR="114300" simplePos="0" relativeHeight="251659264" behindDoc="0" locked="0" layoutInCell="1" allowOverlap="1" wp14:anchorId="745740F9" wp14:editId="52647CBA">
+          <wp:anchor distT="0" distB="0" distL="114300" distR="114300" simplePos="0" relativeHeight="251659264" behindDoc="0" locked="0" layoutInCell="1" allowOverlap="1" wp14:anchorId="003885C8" wp14:editId="1370FCC3">
             <wp:simplePos x="0" y="0"/>
             <wp:positionH relativeFrom="column">
               <wp:posOffset>4920615</wp:posOffset>
@@ -116,7 +116,7 @@
                     </pic:cNvPicPr>
                   </pic:nvPicPr>
                   <pic:blipFill>
-                    <a:blip r:embed="rId6" cstate="print">
+                    <a:blip r:embed="rId9" cstate="print">
                       <a:extLst>
                         <a:ext uri="{28A0092B-C50C-407E-A947-70E740481C1C}">
                           <a14:useLocalDpi xmlns:a14="http://schemas.microsoft.com/office/drawing/2010/main" val="0"/>
@@ -328,14 +328,30 @@
           <w:lang w:val="es-PA"/>
         </w:rPr>
         <w:tab/>
-      </w:r>
+        <w:t xml:space="preserve">Integrante: </w:t>
+      </w:r>
+      <w:r>
+        <w:rPr>
+          <w:rFonts w:ascii="Arial" w:hAnsi="Arial" w:cs="Arial"/>
+          <w:lang w:val="es-PA"/>
+        </w:rPr>
+        <w:t>Nallely Sánchez 8-970-1343</w:t>
+      </w:r>
+    </w:p>
+    <w:p>
+      <w:pPr>
+        <w:spacing w:line="240" w:lineRule="auto"/>
+        <w:rPr>
+          <w:rFonts w:ascii="Arial" w:hAnsi="Arial" w:cs="Arial"/>
+          <w:lang w:val="es-PA"/>
+        </w:rPr>
+      </w:pPr>
       <w:r>
         <w:rPr>
           <w:rFonts w:ascii="Arial" w:hAnsi="Arial" w:cs="Arial"/>
           <w:lang w:val="es-PA"/>
         </w:rPr>
         <w:tab/>
-        <w:t>Integrante: ____________________</w:t>
       </w:r>
       <w:r>
         <w:rPr>
@@ -344,6 +360,56 @@
         </w:rPr>
         <w:tab/>
       </w:r>
+      <w:r>
+        <w:rPr>
+          <w:rFonts w:ascii="Arial" w:hAnsi="Arial" w:cs="Arial"/>
+          <w:lang w:val="es-PA"/>
+        </w:rPr>
+        <w:tab/>
+      </w:r>
+      <w:r>
+        <w:rPr>
+          <w:rFonts w:ascii="Arial" w:hAnsi="Arial" w:cs="Arial"/>
+          <w:lang w:val="es-PA"/>
+        </w:rPr>
+        <w:tab/>
+      </w:r>
+      <w:r>
+        <w:rPr>
+          <w:rFonts w:ascii="Arial" w:hAnsi="Arial" w:cs="Arial"/>
+          <w:lang w:val="es-PA"/>
+        </w:rPr>
+        <w:tab/>
+      </w:r>
+      <w:r>
+        <w:rPr>
+          <w:rFonts w:ascii="Arial" w:hAnsi="Arial" w:cs="Arial"/>
+          <w:lang w:val="es-PA"/>
+        </w:rPr>
+        <w:tab/>
+        <w:t xml:space="preserve">Integrante: </w:t>
+      </w:r>
+      <w:r>
+        <w:rPr>
+          <w:rFonts w:ascii="Arial" w:hAnsi="Arial" w:cs="Arial"/>
+          <w:lang w:val="es-PA"/>
+        </w:rPr>
+        <w:t>Daniela Moscoso</w:t>
+      </w:r>
+      <w:r>
+        <w:rPr>
+          <w:rFonts w:ascii="Arial" w:hAnsi="Arial" w:cs="Arial"/>
+          <w:lang w:val="es-PA"/>
+        </w:rPr>
+        <w:tab/>
+      </w:r>
+      <w:r>
+        <w:rPr>
+          <w:rFonts w:ascii="Arial" w:hAnsi="Arial" w:cs="Arial"/>
+          <w:lang w:val="es-PA"/>
+        </w:rPr>
+        <w:t>8-977-974</w:t>
+      </w:r>
     </w:p>
     <w:p>
       <w:pPr>
@@ -400,80 +466,30 @@
           <w:rFonts w:ascii="Arial" w:hAnsi="Arial" w:cs="Arial"/>
           <w:lang w:val="es-PA"/>
         </w:rPr>
-        <w:tab/>
-        <w:t>Integrante: ____________________</w:t>
-      </w:r>
-      <w:r>
-        <w:rPr>
-          <w:rFonts w:ascii="Arial" w:hAnsi="Arial" w:cs="Arial"/>
-          <w:lang w:val="es-PA"/>
-        </w:rPr>
-        <w:tab/>
-      </w:r>
-    </w:p>
-    <w:p>
-      <w:pPr>
-        <w:spacing w:line="240" w:lineRule="auto"/>
-        <w:rPr>
-          <w:rFonts w:ascii="Arial" w:hAnsi="Arial" w:cs="Arial"/>
-          <w:lang w:val="es-PA"/>
-        </w:rPr>
-      </w:pPr>
-      <w:r>
-        <w:rPr>
-          <w:rFonts w:ascii="Arial" w:hAnsi="Arial" w:cs="Arial"/>
-          <w:lang w:val="es-PA"/>
-        </w:rPr>
-        <w:tab/>
-      </w:r>
-      <w:r>
-        <w:rPr>
-          <w:rFonts w:ascii="Arial" w:hAnsi="Arial" w:cs="Arial"/>
-          <w:lang w:val="es-PA"/>
-        </w:rPr>
-        <w:tab/>
-      </w:r>
-      <w:r>
-        <w:rPr>
-          <w:rFonts w:ascii="Arial" w:hAnsi="Arial" w:cs="Arial"/>
-          <w:lang w:val="es-PA"/>
-        </w:rPr>
-        <w:tab/>
-      </w:r>
-      <w:r>
-        <w:rPr>
-          <w:rFonts w:ascii="Arial" w:hAnsi="Arial" w:cs="Arial"/>
-          <w:lang w:val="es-PA"/>
-        </w:rPr>
-        <w:tab/>
-      </w:r>
-      <w:r>
-        <w:rPr>
-          <w:rFonts w:ascii="Arial" w:hAnsi="Arial" w:cs="Arial"/>
-          <w:lang w:val="es-PA"/>
-        </w:rPr>
-        <w:tab/>
-      </w:r>
-      <w:r>
-        <w:rPr>
-          <w:rFonts w:ascii="Arial" w:hAnsi="Arial" w:cs="Arial"/>
-          <w:lang w:val="es-PA"/>
-        </w:rPr>
-        <w:tab/>
-      </w:r>
-      <w:r>
-        <w:rPr>
-          <w:rFonts w:ascii="Arial" w:hAnsi="Arial" w:cs="Arial"/>
-          <w:lang w:val="es-PA"/>
-        </w:rPr>
-        <w:tab/>
-      </w:r>
-      <w:r>
-        <w:rPr>
-          <w:rFonts w:ascii="Arial" w:hAnsi="Arial" w:cs="Arial"/>
-          <w:lang w:val="es-PA"/>
-        </w:rPr>
-        <w:t>Integrante: ____________________</w:t>
+        <w:t xml:space="preserve">Integrante: </w:t>
+      </w:r>
+      <w:proofErr w:type="spellStart"/>
+      <w:r>
+        <w:rPr>
+          <w:rFonts w:ascii="Arial" w:hAnsi="Arial" w:cs="Arial"/>
+          <w:lang w:val="es-PA"/>
+        </w:rPr>
+        <w:t>Benjamin</w:t>
+      </w:r>
+      <w:proofErr w:type="spellEnd"/>
+      <w:r>
+        <w:rPr>
+          <w:rFonts w:ascii="Arial" w:hAnsi="Arial" w:cs="Arial"/>
+          <w:lang w:val="es-PA"/>
+        </w:rPr>
+        <w:t xml:space="preserve"> Rodríguez </w:t>
+      </w:r>
+      <w:r>
+        <w:rPr>
+          <w:rFonts w:ascii="Arial" w:hAnsi="Arial" w:cs="Arial"/>
+          <w:lang w:val="es-PA"/>
+        </w:rPr>
+        <w:t>8-973-1474</w:t>
       </w:r>
       <w:r>
         <w:rPr>
@@ -499,7 +515,7 @@
         <mc:AlternateContent>
           <mc:Choice Requires="wps">
             <w:drawing>
-              <wp:anchor distT="0" distB="0" distL="114300" distR="114300" simplePos="0" relativeHeight="251660288" behindDoc="0" locked="0" layoutInCell="1" allowOverlap="1">
+              <wp:anchor distT="0" distB="0" distL="114300" distR="114300" simplePos="0" relativeHeight="251660288" behindDoc="0" locked="0" layoutInCell="1" allowOverlap="1" wp14:anchorId="709D73AB" wp14:editId="636B637B">
                 <wp:simplePos x="0" y="0"/>
                 <wp:positionH relativeFrom="column">
                   <wp:posOffset>-499110</wp:posOffset>
@@ -695,7 +711,7 @@
     </w:p>
     <w:p>
       <w:pPr>
-        <w:pStyle w:val="Prrafodelista"/>
+        <w:pStyle w:val="ListParagraph"/>
         <w:numPr>
           <w:ilvl w:val="0"/>
           <w:numId w:val="1"/>
@@ -735,7 +751,7 @@
     </w:p>
     <w:p>
       <w:pPr>
-        <w:pStyle w:val="Prrafodelista"/>
+        <w:pStyle w:val="ListParagraph"/>
         <w:numPr>
           <w:ilvl w:val="1"/>
           <w:numId w:val="1"/>
@@ -777,7 +793,7 @@
     </w:p>
     <w:p>
       <w:pPr>
-        <w:pStyle w:val="Prrafodelista"/>
+        <w:pStyle w:val="ListParagraph"/>
         <w:spacing w:line="276" w:lineRule="auto"/>
         <w:ind w:left="1800"/>
         <w:jc w:val="both"/>
@@ -798,7 +814,7 @@
     </w:p>
     <w:p>
       <w:pPr>
-        <w:pStyle w:val="Prrafodelista"/>
+        <w:pStyle w:val="ListParagraph"/>
         <w:numPr>
           <w:ilvl w:val="0"/>
           <w:numId w:val="10"/>
@@ -843,7 +859,7 @@
           <w:sz w:val="24"/>
           <w:lang w:val="es-PA"/>
         </w:rPr>
-        <w:t xml:space="preserve">(ejemplo: iluminación de 3 puntos, contraluz, luz </w:t>
+        <w:t xml:space="preserve">(ejemplo: iluminación de 3 puntos, contraluz, luz contrapicada, luz lateral, </w:t>
       </w:r>
       <w:proofErr w:type="spellStart"/>
       <w:r>
@@ -854,7 +870,7 @@
           <w:sz w:val="24"/>
           <w:lang w:val="es-PA"/>
         </w:rPr>
-        <w:t>contrapicada</w:t>
+        <w:t>etc</w:t>
       </w:r>
       <w:proofErr w:type="spellEnd"/>
       <w:r>
@@ -865,34 +881,12 @@
           <w:sz w:val="24"/>
           <w:lang w:val="es-PA"/>
         </w:rPr>
-        <w:t xml:space="preserve">, luz lateral, </w:t>
-      </w:r>
-      <w:proofErr w:type="spellStart"/>
-      <w:r>
-        <w:rPr>
-          <w:rFonts w:ascii="Arial" w:hAnsi="Arial" w:cs="Arial"/>
-          <w:b/>
-          <w:i/>
-          <w:sz w:val="24"/>
-          <w:lang w:val="es-PA"/>
-        </w:rPr>
-        <w:t>etc</w:t>
-      </w:r>
-      <w:proofErr w:type="spellEnd"/>
-      <w:r>
-        <w:rPr>
-          <w:rFonts w:ascii="Arial" w:hAnsi="Arial" w:cs="Arial"/>
-          <w:b/>
-          <w:i/>
-          <w:sz w:val="24"/>
-          <w:lang w:val="es-PA"/>
-        </w:rPr>
         <w:t>)</w:t>
       </w:r>
     </w:p>
     <w:p>
       <w:pPr>
-        <w:pStyle w:val="Prrafodelista"/>
+        <w:pStyle w:val="ListParagraph"/>
         <w:spacing w:line="276" w:lineRule="auto"/>
         <w:ind w:left="1800"/>
         <w:jc w:val="both"/>
@@ -905,7 +899,7 @@
     </w:p>
     <w:p>
       <w:pPr>
-        <w:pStyle w:val="Prrafodelista"/>
+        <w:pStyle w:val="ListParagraph"/>
         <w:numPr>
           <w:ilvl w:val="0"/>
           <w:numId w:val="10"/>
@@ -1033,17 +1027,17 @@
     </w:p>
     <w:p>
       <w:pPr>
-        <w:pStyle w:val="Prrafodelista"/>
-        <w:rPr>
-          <w:rFonts w:ascii="Arial" w:hAnsi="Arial" w:cs="Arial"/>
-          <w:sz w:val="24"/>
-          <w:lang w:val="es-PA"/>
-        </w:rPr>
-      </w:pPr>
-    </w:p>
-    <w:p>
-      <w:pPr>
-        <w:pStyle w:val="Prrafodelista"/>
+        <w:pStyle w:val="ListParagraph"/>
+        <w:rPr>
+          <w:rFonts w:ascii="Arial" w:hAnsi="Arial" w:cs="Arial"/>
+          <w:sz w:val="24"/>
+          <w:lang w:val="es-PA"/>
+        </w:rPr>
+      </w:pPr>
+    </w:p>
+    <w:p>
+      <w:pPr>
+        <w:pStyle w:val="ListParagraph"/>
         <w:spacing w:line="276" w:lineRule="auto"/>
         <w:ind w:left="1800"/>
         <w:jc w:val="both"/>
@@ -1056,7 +1050,7 @@
     </w:p>
     <w:p>
       <w:pPr>
-        <w:pStyle w:val="Prrafodelista"/>
+        <w:pStyle w:val="ListParagraph"/>
         <w:numPr>
           <w:ilvl w:val="0"/>
           <w:numId w:val="10"/>
@@ -1148,7 +1142,7 @@
     </w:p>
     <w:p>
       <w:pPr>
-        <w:pStyle w:val="Prrafodelista"/>
+        <w:pStyle w:val="ListParagraph"/>
         <w:spacing w:line="276" w:lineRule="auto"/>
         <w:ind w:left="1800"/>
         <w:jc w:val="both"/>
@@ -1161,7 +1155,7 @@
     </w:p>
     <w:p>
       <w:pPr>
-        <w:pStyle w:val="Prrafodelista"/>
+        <w:pStyle w:val="ListParagraph"/>
         <w:numPr>
           <w:ilvl w:val="0"/>
           <w:numId w:val="10"/>
@@ -1200,10 +1194,10 @@
         </w:rPr>
         <w:t xml:space="preserve"> </w:t>
       </w:r>
-      <w:hyperlink r:id="rId7" w:history="1">
+      <w:hyperlink r:id="rId10" w:history="1">
         <w:r>
           <w:rPr>
-            <w:rStyle w:val="Hipervnculo"/>
+            <w:rStyle w:val="Hyperlink"/>
             <w:rFonts w:ascii="Arial" w:hAnsi="Arial" w:cs="Arial"/>
             <w:sz w:val="24"/>
             <w:lang w:val="es-PA"/>
@@ -1230,246 +1224,6 @@
           <w:lang w:val="es-PA"/>
         </w:rPr>
       </w:pPr>
-      <w:bookmarkStart w:id="0" w:name="_GoBack"/>
-      <w:bookmarkEnd w:id="0"/>
-    </w:p>
-    <w:p>
-      <w:pPr>
-        <w:pStyle w:val="Prrafodelista"/>
-        <w:spacing w:line="276" w:lineRule="auto"/>
-        <w:ind w:left="1800"/>
-        <w:jc w:val="both"/>
-        <w:rPr>
-          <w:rFonts w:ascii="Arial" w:hAnsi="Arial" w:cs="Arial"/>
-          <w:sz w:val="24"/>
-          <w:lang w:val="es-PA"/>
-        </w:rPr>
-      </w:pPr>
-    </w:p>
-    <w:p>
-      <w:pPr>
-        <w:pStyle w:val="Prrafodelista"/>
-        <w:spacing w:line="276" w:lineRule="auto"/>
-        <w:ind w:left="1800" w:hanging="1800"/>
-        <w:jc w:val="center"/>
-        <w:rPr>
-          <w:rFonts w:ascii="Arial" w:hAnsi="Arial" w:cs="Arial"/>
-          <w:sz w:val="24"/>
-          <w:lang w:val="es-PA"/>
-        </w:rPr>
-      </w:pPr>
-      <w:r>
-        <w:rPr>
-          <w:rFonts w:ascii="Arial" w:hAnsi="Arial" w:cs="Arial"/>
-          <w:sz w:val="24"/>
-          <w:lang w:val="es-PA"/>
-        </w:rPr>
-        <w:t xml:space="preserve">En teoría podrías tener una escena como </w:t>
-      </w:r>
-      <w:r>
-        <w:rPr>
-          <w:rFonts w:ascii="Arial" w:hAnsi="Arial" w:cs="Arial"/>
-          <w:sz w:val="24"/>
-          <w:lang w:val="es-PA"/>
-        </w:rPr>
-        <w:t xml:space="preserve">alguna de las </w:t>
-      </w:r>
-      <w:r>
-        <w:rPr>
-          <w:rFonts w:ascii="Arial" w:hAnsi="Arial" w:cs="Arial"/>
-          <w:sz w:val="24"/>
-          <w:lang w:val="es-PA"/>
-        </w:rPr>
-        <w:t>siguiente:</w:t>
-      </w:r>
-    </w:p>
-    <w:p>
-      <w:pPr>
-        <w:spacing w:line="276" w:lineRule="auto"/>
-        <w:jc w:val="center"/>
-        <w:rPr>
-          <w:rFonts w:ascii="Arial" w:hAnsi="Arial" w:cs="Arial"/>
-          <w:sz w:val="24"/>
-          <w:lang w:val="es-PA"/>
-        </w:rPr>
-      </w:pPr>
-      <w:r>
-        <w:rPr>
-          <w:noProof/>
-        </w:rPr>
-        <w:drawing>
-          <wp:inline distT="0" distB="0" distL="0" distR="0" wp14:anchorId="41028825" wp14:editId="53B22825">
-            <wp:extent cx="5612130" cy="1798955"/>
-            <wp:effectExtent l="0" t="0" r="7620" b="0"/>
-            <wp:docPr id="6" name="Imagen 6"/>
-            <wp:cNvGraphicFramePr>
-              <a:graphicFrameLocks xmlns:a="http://schemas.openxmlformats.org/drawingml/2006/main" noChangeAspect="1"/>
-            </wp:cNvGraphicFramePr>
-            <a:graphic xmlns:a="http://schemas.openxmlformats.org/drawingml/2006/main">
-              <a:graphicData uri="http://schemas.openxmlformats.org/drawingml/2006/picture">
-                <pic:pic xmlns:pic="http://schemas.openxmlformats.org/drawingml/2006/picture">
-                  <pic:nvPicPr>
-                    <pic:cNvPr id="1" name=""/>
-                    <pic:cNvPicPr/>
-                  </pic:nvPicPr>
-                  <pic:blipFill>
-                    <a:blip r:embed="rId8"/>
-                    <a:stretch>
-                      <a:fillRect/>
-                    </a:stretch>
-                  </pic:blipFill>
-                  <pic:spPr>
-                    <a:xfrm>
-                      <a:off x="0" y="0"/>
-                      <a:ext cx="5612130" cy="1798955"/>
-                    </a:xfrm>
-                    <a:prstGeom prst="rect">
-                      <a:avLst/>
-                    </a:prstGeom>
-                  </pic:spPr>
-                </pic:pic>
-              </a:graphicData>
-            </a:graphic>
-          </wp:inline>
-        </w:drawing>
-      </w:r>
-    </w:p>
-    <w:p>
-      <w:pPr>
-        <w:spacing w:line="276" w:lineRule="auto"/>
-        <w:jc w:val="center"/>
-        <w:rPr>
-          <w:rFonts w:ascii="Arial" w:hAnsi="Arial" w:cs="Arial"/>
-          <w:sz w:val="24"/>
-          <w:lang w:val="es-PA"/>
-        </w:rPr>
-      </w:pPr>
-    </w:p>
-    <w:p>
-      <w:pPr>
-        <w:spacing w:line="276" w:lineRule="auto"/>
-        <w:jc w:val="center"/>
-        <w:rPr>
-          <w:rFonts w:ascii="Arial" w:hAnsi="Arial" w:cs="Arial"/>
-          <w:sz w:val="24"/>
-          <w:lang w:val="es-PA"/>
-        </w:rPr>
-      </w:pPr>
-      <w:r>
-        <w:rPr>
-          <w:noProof/>
-        </w:rPr>
-        <w:drawing>
-          <wp:inline distT="0" distB="0" distL="0" distR="0" wp14:anchorId="621B0277" wp14:editId="3BD7B8B2">
-            <wp:extent cx="5612130" cy="2199640"/>
-            <wp:effectExtent l="0" t="0" r="7620" b="0"/>
-            <wp:docPr id="7" name="Imagen 7"/>
-            <wp:cNvGraphicFramePr>
-              <a:graphicFrameLocks xmlns:a="http://schemas.openxmlformats.org/drawingml/2006/main" noChangeAspect="1"/>
-            </wp:cNvGraphicFramePr>
-            <a:graphic xmlns:a="http://schemas.openxmlformats.org/drawingml/2006/main">
-              <a:graphicData uri="http://schemas.openxmlformats.org/drawingml/2006/picture">
-                <pic:pic xmlns:pic="http://schemas.openxmlformats.org/drawingml/2006/picture">
-                  <pic:nvPicPr>
-                    <pic:cNvPr id="1" name=""/>
-                    <pic:cNvPicPr/>
-                  </pic:nvPicPr>
-                  <pic:blipFill>
-                    <a:blip r:embed="rId9"/>
-                    <a:stretch>
-                      <a:fillRect/>
-                    </a:stretch>
-                  </pic:blipFill>
-                  <pic:spPr>
-                    <a:xfrm>
-                      <a:off x="0" y="0"/>
-                      <a:ext cx="5612130" cy="2199640"/>
-                    </a:xfrm>
-                    <a:prstGeom prst="rect">
-                      <a:avLst/>
-                    </a:prstGeom>
-                  </pic:spPr>
-                </pic:pic>
-              </a:graphicData>
-            </a:graphic>
-          </wp:inline>
-        </w:drawing>
-      </w:r>
-    </w:p>
-    <w:p>
-      <w:pPr>
-        <w:spacing w:line="276" w:lineRule="auto"/>
-        <w:jc w:val="center"/>
-        <w:rPr>
-          <w:rFonts w:ascii="Arial" w:hAnsi="Arial" w:cs="Arial"/>
-          <w:sz w:val="24"/>
-          <w:lang w:val="es-PA"/>
-        </w:rPr>
-      </w:pPr>
-    </w:p>
-    <w:p>
-      <w:pPr>
-        <w:spacing w:line="276" w:lineRule="auto"/>
-        <w:jc w:val="center"/>
-        <w:rPr>
-          <w:rFonts w:ascii="Arial" w:hAnsi="Arial" w:cs="Arial"/>
-          <w:sz w:val="24"/>
-          <w:lang w:val="es-PA"/>
-        </w:rPr>
-      </w:pPr>
-      <w:r>
-        <w:rPr>
-          <w:noProof/>
-        </w:rPr>
-        <w:drawing>
-          <wp:inline distT="0" distB="0" distL="0" distR="0">
-            <wp:extent cx="5611707" cy="2324100"/>
-            <wp:effectExtent l="0" t="0" r="8255" b="0"/>
-            <wp:docPr id="9" name="Imagen 9" descr="A 3d journey with threejs-journey.xyz - DEV Community 👩‍💻👨‍💻"/>
-            <wp:cNvGraphicFramePr>
-              <a:graphicFrameLocks xmlns:a="http://schemas.openxmlformats.org/drawingml/2006/main" noChangeAspect="1"/>
-            </wp:cNvGraphicFramePr>
-            <a:graphic xmlns:a="http://schemas.openxmlformats.org/drawingml/2006/main">
-              <a:graphicData uri="http://schemas.openxmlformats.org/drawingml/2006/picture">
-                <pic:pic xmlns:pic="http://schemas.openxmlformats.org/drawingml/2006/picture">
-                  <pic:nvPicPr>
-                    <pic:cNvPr id="0" name="Picture 3" descr="A 3d journey with threejs-journey.xyz - DEV Community 👩‍💻👨‍💻"/>
-                    <pic:cNvPicPr>
-                      <a:picLocks noChangeAspect="1" noChangeArrowheads="1"/>
-                    </pic:cNvPicPr>
-                  </pic:nvPicPr>
-                  <pic:blipFill>
-                    <a:blip r:embed="rId10" cstate="print">
-                      <a:extLst>
-                        <a:ext uri="{28A0092B-C50C-407E-A947-70E740481C1C}">
-                          <a14:useLocalDpi xmlns:a14="http://schemas.microsoft.com/office/drawing/2010/main" val="0"/>
-                        </a:ext>
-                      </a:extLst>
-                    </a:blip>
-                    <a:srcRect/>
-                    <a:stretch>
-                      <a:fillRect/>
-                    </a:stretch>
-                  </pic:blipFill>
-                  <pic:spPr bwMode="auto">
-                    <a:xfrm>
-                      <a:off x="0" y="0"/>
-                      <a:ext cx="5613402" cy="2324802"/>
-                    </a:xfrm>
-                    <a:prstGeom prst="rect">
-                      <a:avLst/>
-                    </a:prstGeom>
-                    <a:noFill/>
-                    <a:ln>
-                      <a:noFill/>
-                    </a:ln>
-                  </pic:spPr>
-                </pic:pic>
-              </a:graphicData>
-            </a:graphic>
-          </wp:inline>
-        </w:drawing>
-      </w:r>
     </w:p>
     <w:p>
       <w:pPr>
@@ -1485,21 +1239,13 @@
     <w:p>
       <w:pPr>
         <w:spacing w:line="240" w:lineRule="auto"/>
-        <w:jc w:val="center"/>
-        <w:rPr>
-          <w:rFonts w:ascii="Arial" w:hAnsi="Arial" w:cs="Arial"/>
-          <w:sz w:val="24"/>
-          <w:lang w:val="es-PA"/>
-        </w:rPr>
-      </w:pPr>
-      <w:r>
-        <w:rPr>
-          <w:rFonts w:ascii="Arial" w:hAnsi="Arial" w:cs="Arial"/>
-          <w:sz w:val="24"/>
-          <w:lang w:val="es-PA"/>
-        </w:rPr>
-        <w:t>Rubricas</w:t>
-      </w:r>
+        <w:jc w:val="both"/>
+        <w:rPr>
+          <w:rFonts w:ascii="Arial" w:hAnsi="Arial" w:cs="Arial"/>
+          <w:sz w:val="24"/>
+          <w:lang w:val="es-PA"/>
+        </w:rPr>
+      </w:pPr>
     </w:p>
     <w:p>
       <w:pPr>
@@ -1512,9 +1258,303 @@
         </w:rPr>
       </w:pPr>
     </w:p>
+    <w:p>
+      <w:pPr>
+        <w:spacing w:line="240" w:lineRule="auto"/>
+        <w:jc w:val="both"/>
+        <w:rPr>
+          <w:rFonts w:ascii="Arial" w:hAnsi="Arial" w:cs="Arial"/>
+          <w:sz w:val="24"/>
+          <w:lang w:val="es-PA"/>
+        </w:rPr>
+      </w:pPr>
+    </w:p>
+    <w:p>
+      <w:pPr>
+        <w:spacing w:line="240" w:lineRule="auto"/>
+        <w:jc w:val="both"/>
+        <w:rPr>
+          <w:rFonts w:ascii="Arial" w:hAnsi="Arial" w:cs="Arial"/>
+          <w:sz w:val="24"/>
+          <w:lang w:val="es-PA"/>
+        </w:rPr>
+      </w:pPr>
+    </w:p>
+    <w:p>
+      <w:pPr>
+        <w:spacing w:line="240" w:lineRule="auto"/>
+        <w:jc w:val="both"/>
+        <w:rPr>
+          <w:rFonts w:ascii="Arial" w:hAnsi="Arial" w:cs="Arial"/>
+          <w:sz w:val="24"/>
+          <w:lang w:val="es-PA"/>
+        </w:rPr>
+      </w:pPr>
+    </w:p>
+    <w:p>
+      <w:pPr>
+        <w:spacing w:line="240" w:lineRule="auto"/>
+        <w:jc w:val="both"/>
+        <w:rPr>
+          <w:rFonts w:ascii="Arial" w:hAnsi="Arial" w:cs="Arial"/>
+          <w:sz w:val="24"/>
+          <w:lang w:val="es-PA"/>
+        </w:rPr>
+      </w:pPr>
+    </w:p>
+    <w:p>
+      <w:pPr>
+        <w:spacing w:line="240" w:lineRule="auto"/>
+        <w:jc w:val="both"/>
+        <w:rPr>
+          <w:rFonts w:ascii="Arial" w:hAnsi="Arial" w:cs="Arial"/>
+          <w:sz w:val="24"/>
+          <w:lang w:val="es-PA"/>
+        </w:rPr>
+      </w:pPr>
+    </w:p>
+    <w:p>
+      <w:pPr>
+        <w:spacing w:line="240" w:lineRule="auto"/>
+        <w:jc w:val="both"/>
+        <w:rPr>
+          <w:rFonts w:ascii="Arial" w:hAnsi="Arial" w:cs="Arial"/>
+          <w:sz w:val="24"/>
+          <w:lang w:val="es-PA"/>
+        </w:rPr>
+      </w:pPr>
+    </w:p>
+    <w:p>
+      <w:pPr>
+        <w:spacing w:line="240" w:lineRule="auto"/>
+        <w:jc w:val="both"/>
+        <w:rPr>
+          <w:rFonts w:ascii="Arial" w:hAnsi="Arial" w:cs="Arial"/>
+          <w:sz w:val="24"/>
+          <w:lang w:val="es-PA"/>
+        </w:rPr>
+      </w:pPr>
+    </w:p>
+    <w:p>
+      <w:pPr>
+        <w:spacing w:line="240" w:lineRule="auto"/>
+        <w:jc w:val="both"/>
+        <w:rPr>
+          <w:rFonts w:ascii="Arial" w:hAnsi="Arial" w:cs="Arial"/>
+          <w:sz w:val="24"/>
+          <w:lang w:val="es-PA"/>
+        </w:rPr>
+      </w:pPr>
+    </w:p>
+    <w:p>
+      <w:pPr>
+        <w:spacing w:line="240" w:lineRule="auto"/>
+        <w:jc w:val="both"/>
+        <w:rPr>
+          <w:rFonts w:ascii="Arial" w:hAnsi="Arial" w:cs="Arial"/>
+          <w:sz w:val="24"/>
+          <w:lang w:val="es-PA"/>
+        </w:rPr>
+      </w:pPr>
+    </w:p>
+    <w:p>
+      <w:pPr>
+        <w:spacing w:line="240" w:lineRule="auto"/>
+        <w:jc w:val="both"/>
+        <w:rPr>
+          <w:rFonts w:ascii="Arial" w:hAnsi="Arial" w:cs="Arial"/>
+          <w:sz w:val="24"/>
+          <w:lang w:val="es-PA"/>
+        </w:rPr>
+      </w:pPr>
+    </w:p>
+    <w:p>
+      <w:pPr>
+        <w:spacing w:line="240" w:lineRule="auto"/>
+        <w:jc w:val="both"/>
+        <w:rPr>
+          <w:rFonts w:ascii="Arial" w:hAnsi="Arial" w:cs="Arial"/>
+          <w:sz w:val="24"/>
+          <w:lang w:val="es-PA"/>
+        </w:rPr>
+      </w:pPr>
+    </w:p>
+    <w:p>
+      <w:pPr>
+        <w:spacing w:line="240" w:lineRule="auto"/>
+        <w:jc w:val="both"/>
+        <w:rPr>
+          <w:rFonts w:ascii="Arial" w:hAnsi="Arial" w:cs="Arial"/>
+          <w:sz w:val="24"/>
+          <w:lang w:val="es-PA"/>
+        </w:rPr>
+      </w:pPr>
+    </w:p>
+    <w:p>
+      <w:pPr>
+        <w:spacing w:line="240" w:lineRule="auto"/>
+        <w:jc w:val="both"/>
+        <w:rPr>
+          <w:rFonts w:ascii="Arial" w:hAnsi="Arial" w:cs="Arial"/>
+          <w:sz w:val="24"/>
+          <w:lang w:val="es-PA"/>
+        </w:rPr>
+      </w:pPr>
+    </w:p>
+    <w:p>
+      <w:pPr>
+        <w:spacing w:line="240" w:lineRule="auto"/>
+        <w:jc w:val="both"/>
+        <w:rPr>
+          <w:rFonts w:ascii="Arial" w:hAnsi="Arial" w:cs="Arial"/>
+          <w:sz w:val="24"/>
+          <w:lang w:val="es-PA"/>
+        </w:rPr>
+      </w:pPr>
+    </w:p>
+    <w:p>
+      <w:pPr>
+        <w:spacing w:line="240" w:lineRule="auto"/>
+        <w:jc w:val="both"/>
+        <w:rPr>
+          <w:rFonts w:ascii="Arial" w:hAnsi="Arial" w:cs="Arial"/>
+          <w:sz w:val="24"/>
+          <w:lang w:val="es-PA"/>
+        </w:rPr>
+      </w:pPr>
+    </w:p>
+    <w:p>
+      <w:pPr>
+        <w:spacing w:line="240" w:lineRule="auto"/>
+        <w:jc w:val="both"/>
+        <w:rPr>
+          <w:rFonts w:ascii="Arial" w:hAnsi="Arial" w:cs="Arial"/>
+          <w:sz w:val="24"/>
+          <w:lang w:val="es-PA"/>
+        </w:rPr>
+      </w:pPr>
+    </w:p>
+    <w:p>
+      <w:pPr>
+        <w:spacing w:line="240" w:lineRule="auto"/>
+        <w:jc w:val="both"/>
+        <w:rPr>
+          <w:rFonts w:ascii="Arial" w:hAnsi="Arial" w:cs="Arial"/>
+          <w:sz w:val="24"/>
+          <w:lang w:val="es-PA"/>
+        </w:rPr>
+      </w:pPr>
+    </w:p>
+    <w:p>
+      <w:pPr>
+        <w:spacing w:line="240" w:lineRule="auto"/>
+        <w:jc w:val="both"/>
+        <w:rPr>
+          <w:rFonts w:ascii="Arial" w:hAnsi="Arial" w:cs="Arial"/>
+          <w:sz w:val="24"/>
+          <w:lang w:val="es-PA"/>
+        </w:rPr>
+      </w:pPr>
+    </w:p>
+    <w:p>
+      <w:pPr>
+        <w:spacing w:line="240" w:lineRule="auto"/>
+        <w:jc w:val="both"/>
+        <w:rPr>
+          <w:rFonts w:ascii="Arial" w:hAnsi="Arial" w:cs="Arial"/>
+          <w:sz w:val="24"/>
+          <w:lang w:val="es-PA"/>
+        </w:rPr>
+      </w:pPr>
+    </w:p>
+    <w:p>
+      <w:pPr>
+        <w:spacing w:line="240" w:lineRule="auto"/>
+        <w:jc w:val="both"/>
+        <w:rPr>
+          <w:rFonts w:ascii="Arial" w:hAnsi="Arial" w:cs="Arial"/>
+          <w:sz w:val="24"/>
+          <w:lang w:val="es-PA"/>
+        </w:rPr>
+      </w:pPr>
+    </w:p>
+    <w:p>
+      <w:pPr>
+        <w:spacing w:line="240" w:lineRule="auto"/>
+        <w:jc w:val="both"/>
+        <w:rPr>
+          <w:rFonts w:ascii="Arial" w:hAnsi="Arial" w:cs="Arial"/>
+          <w:sz w:val="24"/>
+          <w:lang w:val="es-PA"/>
+        </w:rPr>
+      </w:pPr>
+    </w:p>
+    <w:p>
+      <w:pPr>
+        <w:spacing w:line="240" w:lineRule="auto"/>
+        <w:jc w:val="both"/>
+        <w:rPr>
+          <w:rFonts w:ascii="Arial" w:hAnsi="Arial" w:cs="Arial"/>
+          <w:sz w:val="24"/>
+          <w:lang w:val="es-PA"/>
+        </w:rPr>
+      </w:pPr>
+    </w:p>
+    <w:p>
+      <w:pPr>
+        <w:spacing w:line="240" w:lineRule="auto"/>
+        <w:jc w:val="both"/>
+        <w:rPr>
+          <w:rFonts w:ascii="Arial" w:hAnsi="Arial" w:cs="Arial"/>
+          <w:sz w:val="24"/>
+          <w:lang w:val="es-PA"/>
+        </w:rPr>
+      </w:pPr>
+    </w:p>
+    <w:p>
+      <w:pPr>
+        <w:spacing w:line="240" w:lineRule="auto"/>
+        <w:jc w:val="both"/>
+        <w:rPr>
+          <w:rFonts w:ascii="Arial" w:hAnsi="Arial" w:cs="Arial"/>
+          <w:sz w:val="24"/>
+          <w:lang w:val="es-PA"/>
+        </w:rPr>
+      </w:pPr>
+    </w:p>
+    <w:p>
+      <w:pPr>
+        <w:spacing w:line="240" w:lineRule="auto"/>
+        <w:jc w:val="center"/>
+        <w:rPr>
+          <w:rFonts w:ascii="Arial" w:hAnsi="Arial" w:cs="Arial"/>
+          <w:sz w:val="24"/>
+          <w:lang w:val="es-PA"/>
+        </w:rPr>
+      </w:pPr>
+      <w:r>
+        <w:rPr>
+          <w:rFonts w:ascii="Arial" w:hAnsi="Arial" w:cs="Arial"/>
+          <w:sz w:val="24"/>
+          <w:lang w:val="es-PA"/>
+        </w:rPr>
+        <w:t>Rubricas</w:t>
+      </w:r>
+    </w:p>
+    <w:p>
+      <w:pPr>
+        <w:spacing w:line="240" w:lineRule="auto"/>
+        <w:jc w:val="both"/>
+        <w:rPr>
+          <w:rFonts w:ascii="Arial" w:hAnsi="Arial" w:cs="Arial"/>
+          <w:sz w:val="24"/>
+          <w:lang w:val="es-PA"/>
+        </w:rPr>
+      </w:pPr>
+    </w:p>
     <w:tbl>
       <w:tblPr>
-        <w:tblStyle w:val="Tablaconcuadrcula"/>
+        <w:tblStyle w:val="TableGrid"/>
         <w:tblW w:w="0" w:type="auto"/>
         <w:tblLook w:val="04A0" w:firstRow="1" w:lastRow="0" w:firstColumn="1" w:lastColumn="0" w:noHBand="0" w:noVBand="1"/>
       </w:tblPr>
@@ -1545,6 +1585,7 @@
                 <w:sz w:val="24"/>
                 <w:lang w:val="es-PA"/>
               </w:rPr>
+              <w:lastRenderedPageBreak/>
               <w:t>Rubrica</w:t>
             </w:r>
           </w:p>
@@ -2266,7 +2307,7 @@
     </w:p>
     <w:p>
       <w:pPr>
-        <w:pStyle w:val="Prrafodelista"/>
+        <w:pStyle w:val="ListParagraph"/>
         <w:numPr>
           <w:ilvl w:val="0"/>
           <w:numId w:val="1"/>
@@ -2323,7 +2364,7 @@
 </file>
 
 <file path=word/numbering.xml><?xml version="1.0" encoding="utf-8"?>
-<w:numbering xmlns:wpc="http://schemas.microsoft.com/office/word/2010/wordprocessingCanvas" xmlns:cx="http://schemas.microsoft.com/office/drawing/2014/chartex" xmlns:mc="http://schemas.openxmlformats.org/markup-compatibility/2006" xmlns:o="urn:schemas-microsoft-com:office:office" xmlns:r="http://schemas.openxmlformats.org/officeDocument/2006/relationships" xmlns:m="http://schemas.openxmlformats.org/officeDocument/2006/math" xmlns:v="urn:schemas-microsoft-com:vml" xmlns:wp14="http://schemas.microsoft.com/office/word/2010/wordprocessingDrawing" xmlns:wp="http://schemas.openxmlformats.org/drawingml/2006/wordprocessingDrawing" xmlns:w10="urn:schemas-microsoft-com:office:word" xmlns:w="http://schemas.openxmlformats.org/wordprocessingml/2006/main" xmlns:w14="http://schemas.microsoft.com/office/word/2010/wordml" xmlns:w15="http://schemas.microsoft.com/office/word/2012/wordml" xmlns:w16se="http://schemas.microsoft.com/office/word/2015/wordml/symex" xmlns:wpg="http://schemas.microsoft.com/office/word/2010/wordprocessingGroup" xmlns:wpi="http://schemas.microsoft.com/office/word/2010/wordprocessingInk" xmlns:wne="http://schemas.microsoft.com/office/word/2006/wordml" xmlns:wps="http://schemas.microsoft.com/office/word/2010/wordprocessingShape" mc:Ignorable="w14 w15 w16se wp14">
+<w:numbering xmlns:wpc="http://schemas.microsoft.com/office/word/2010/wordprocessingCanvas" xmlns:cx="http://schemas.microsoft.com/office/drawing/2014/chartex" xmlns:cx1="http://schemas.microsoft.com/office/drawing/2015/9/8/chartex" xmlns:cx2="http://schemas.microsoft.com/office/drawing/2015/10/21/chartex" xmlns:cx3="http://schemas.microsoft.com/office/drawing/2016/5/9/chartex" xmlns:cx4="http://schemas.microsoft.com/office/drawing/2016/5/10/chartex" xmlns:cx5="http://schemas.microsoft.com/office/drawing/2016/5/11/chartex" xmlns:cx6="http://schemas.microsoft.com/office/drawing/2016/5/12/chartex" xmlns:cx7="http://schemas.microsoft.com/office/drawing/2016/5/13/chartex" xmlns:cx8="http://schemas.microsoft.com/office/drawing/2016/5/14/chartex" xmlns:mc="http://schemas.openxmlformats.org/markup-compatibility/2006" xmlns:aink="http://schemas.microsoft.com/office/drawing/2016/ink" xmlns:am3d="http://schemas.microsoft.com/office/drawing/2017/model3d" xmlns:o="urn:schemas-microsoft-com:office:office" xmlns:oel="http://schemas.microsoft.com/office/2019/extlst" xmlns:r="http://schemas.openxmlformats.org/officeDocument/2006/relationships" xmlns:m="http://schemas.openxmlformats.org/officeDocument/2006/math" xmlns:v="urn:schemas-microsoft-com:vml" xmlns:wp14="http://schemas.microsoft.com/office/word/2010/wordprocessingDrawing" xmlns:wp="http://schemas.openxmlformats.org/drawingml/2006/wordprocessingDrawing" xmlns:w10="urn:schemas-microsoft-com:office:word" xmlns:w="http://schemas.openxmlformats.org/wordprocessingml/2006/main" xmlns:w14="http://schemas.microsoft.com/office/word/2010/wordml" xmlns:w15="http://schemas.microsoft.com/office/word/2012/wordml" xmlns:w16cex="http://schemas.microsoft.com/office/word/2018/wordml/cex" xmlns:w16cid="http://schemas.microsoft.com/office/word/2016/wordml/cid" xmlns:w16="http://schemas.microsoft.com/office/word/2018/wordml" xmlns:w16du="http://schemas.microsoft.com/office/word/2023/wordml/word16du" xmlns:w16sdtdh="http://schemas.microsoft.com/office/word/2020/wordml/sdtdatahash" xmlns:w16se="http://schemas.microsoft.com/office/word/2015/wordml/symex" xmlns:wpg="http://schemas.microsoft.com/office/word/2010/wordprocessingGroup" xmlns:wpi="http://schemas.microsoft.com/office/word/2010/wordprocessingInk" xmlns:wne="http://schemas.microsoft.com/office/word/2006/wordml" xmlns:wps="http://schemas.microsoft.com/office/word/2010/wordprocessingShape" mc:Ignorable="w14 w15 w16se w16cid w16 w16cex w16sdtdh wp14">
   <w:abstractNum w:abstractNumId="0" w15:restartNumberingAfterBreak="0">
     <w:nsid w:val="16C666A3"/>
     <w:multiLevelType w:val="hybridMultilevel"/>
@@ -3443,41 +3484,41 @@
       </w:pPr>
     </w:lvl>
   </w:abstractNum>
-  <w:num w:numId="1">
+  <w:num w:numId="1" w16cid:durableId="1673802196">
     <w:abstractNumId w:val="2"/>
   </w:num>
-  <w:num w:numId="2">
+  <w:num w:numId="2" w16cid:durableId="218369773">
     <w:abstractNumId w:val="5"/>
   </w:num>
-  <w:num w:numId="3">
+  <w:num w:numId="3" w16cid:durableId="753355409">
     <w:abstractNumId w:val="8"/>
   </w:num>
-  <w:num w:numId="4">
+  <w:num w:numId="4" w16cid:durableId="1972662995">
     <w:abstractNumId w:val="6"/>
   </w:num>
-  <w:num w:numId="5">
+  <w:num w:numId="5" w16cid:durableId="1704860819">
     <w:abstractNumId w:val="3"/>
   </w:num>
-  <w:num w:numId="6">
+  <w:num w:numId="6" w16cid:durableId="577327688">
     <w:abstractNumId w:val="9"/>
   </w:num>
-  <w:num w:numId="7">
+  <w:num w:numId="7" w16cid:durableId="636883811">
     <w:abstractNumId w:val="0"/>
   </w:num>
-  <w:num w:numId="8">
+  <w:num w:numId="8" w16cid:durableId="1457915721">
     <w:abstractNumId w:val="1"/>
   </w:num>
-  <w:num w:numId="9">
+  <w:num w:numId="9" w16cid:durableId="1261794829">
     <w:abstractNumId w:val="7"/>
   </w:num>
-  <w:num w:numId="10">
+  <w:num w:numId="10" w16cid:durableId="1504658673">
     <w:abstractNumId w:val="4"/>
   </w:num>
 </w:numbering>
 </file>
 
 <file path=word/styles.xml><?xml version="1.0" encoding="utf-8"?>
-<w:styles xmlns:mc="http://schemas.openxmlformats.org/markup-compatibility/2006" xmlns:r="http://schemas.openxmlformats.org/officeDocument/2006/relationships" xmlns:w="http://schemas.openxmlformats.org/wordprocessingml/2006/main" xmlns:w14="http://schemas.microsoft.com/office/word/2010/wordml" xmlns:w15="http://schemas.microsoft.com/office/word/2012/wordml" xmlns:w16se="http://schemas.microsoft.com/office/word/2015/wordml/symex" mc:Ignorable="w14 w15 w16se">
+<w:styles xmlns:mc="http://schemas.openxmlformats.org/markup-compatibility/2006" xmlns:r="http://schemas.openxmlformats.org/officeDocument/2006/relationships" xmlns:w="http://schemas.openxmlformats.org/wordprocessingml/2006/main" xmlns:w14="http://schemas.microsoft.com/office/word/2010/wordml" xmlns:w15="http://schemas.microsoft.com/office/word/2012/wordml" xmlns:w16cex="http://schemas.microsoft.com/office/word/2018/wordml/cex" xmlns:w16cid="http://schemas.microsoft.com/office/word/2016/wordml/cid" xmlns:w16="http://schemas.microsoft.com/office/word/2018/wordml" xmlns:w16sdtdh="http://schemas.microsoft.com/office/word/2020/wordml/sdtdatahash" xmlns:w16se="http://schemas.microsoft.com/office/word/2015/wordml/symex" mc:Ignorable="w14 w15 w16se w16cid w16 w16cex w16sdtdh">
   <w:docDefaults>
     <w:rPrDefault>
       <w:rPr>
@@ -3493,7 +3534,7 @@
       </w:pPr>
     </w:pPrDefault>
   </w:docDefaults>
-  <w:latentStyles w:defLockedState="0" w:defUIPriority="99" w:defSemiHidden="0" w:defUnhideWhenUsed="0" w:defQFormat="0" w:count="371">
+  <w:latentStyles w:defLockedState="0" w:defUIPriority="99" w:defSemiHidden="0" w:defUnhideWhenUsed="0" w:defQFormat="0" w:count="376">
     <w:lsdException w:name="Normal" w:uiPriority="0" w:qFormat="1"/>
     <w:lsdException w:name="heading 1" w:uiPriority="9" w:qFormat="1"/>
     <w:lsdException w:name="heading 2" w:semiHidden="1" w:uiPriority="9" w:unhideWhenUsed="1" w:qFormat="1"/>
@@ -3599,7 +3640,6 @@
     <w:lsdException w:name="HTML Sample" w:semiHidden="1" w:unhideWhenUsed="1"/>
     <w:lsdException w:name="HTML Typewriter" w:semiHidden="1" w:unhideWhenUsed="1"/>
     <w:lsdException w:name="HTML Variable" w:semiHidden="1" w:unhideWhenUsed="1"/>
-    <w:lsdException w:name="Normal Table" w:semiHidden="1" w:unhideWhenUsed="1"/>
     <w:lsdException w:name="annotation subject" w:semiHidden="1" w:unhideWhenUsed="1"/>
     <w:lsdException w:name="No List" w:semiHidden="1" w:unhideWhenUsed="1"/>
     <w:lsdException w:name="Outline List 1" w:semiHidden="1" w:unhideWhenUsed="1"/>
@@ -3642,11 +3682,8 @@
     <w:lsdException w:name="Table Contemporary" w:semiHidden="1" w:unhideWhenUsed="1"/>
     <w:lsdException w:name="Table Elegant" w:semiHidden="1" w:unhideWhenUsed="1"/>
     <w:lsdException w:name="Table Professional" w:semiHidden="1" w:unhideWhenUsed="1"/>
-    <w:lsdException w:name="Table Subtle 1" w:semiHidden="1" w:unhideWhenUsed="1"/>
     <w:lsdException w:name="Table Subtle 2" w:semiHidden="1" w:unhideWhenUsed="1"/>
     <w:lsdException w:name="Table Web 1" w:semiHidden="1" w:unhideWhenUsed="1"/>
-    <w:lsdException w:name="Table Web 2" w:semiHidden="1" w:unhideWhenUsed="1"/>
-    <w:lsdException w:name="Table Web 3" w:semiHidden="1" w:unhideWhenUsed="1"/>
     <w:lsdException w:name="Balloon Text" w:semiHidden="1" w:unhideWhenUsed="1"/>
     <w:lsdException w:name="Table Grid" w:uiPriority="39"/>
     <w:lsdException w:name="Table Theme" w:semiHidden="1" w:unhideWhenUsed="1"/>
@@ -3865,15 +3902,20 @@
     <w:lsdException w:name="List Table 5 Dark Accent 6" w:uiPriority="50"/>
     <w:lsdException w:name="List Table 6 Colorful Accent 6" w:uiPriority="51"/>
     <w:lsdException w:name="List Table 7 Colorful Accent 6" w:uiPriority="52"/>
+    <w:lsdException w:name="Mention" w:semiHidden="1" w:unhideWhenUsed="1"/>
+    <w:lsdException w:name="Smart Hyperlink" w:semiHidden="1" w:unhideWhenUsed="1"/>
+    <w:lsdException w:name="Hashtag" w:semiHidden="1" w:unhideWhenUsed="1"/>
+    <w:lsdException w:name="Unresolved Mention" w:semiHidden="1" w:unhideWhenUsed="1"/>
+    <w:lsdException w:name="Smart Link" w:semiHidden="1" w:unhideWhenUsed="1"/>
   </w:latentStyles>
   <w:style w:type="paragraph" w:default="1" w:styleId="Normal">
     <w:name w:val="Normal"/>
     <w:qFormat/>
   </w:style>
-  <w:style w:type="paragraph" w:styleId="Ttulo3">
+  <w:style w:type="paragraph" w:styleId="Heading3">
     <w:name w:val="heading 3"/>
     <w:basedOn w:val="Normal"/>
-    <w:link w:val="Ttulo3Car"/>
+    <w:link w:val="Heading3Char"/>
     <w:uiPriority w:val="9"/>
     <w:qFormat/>
     <w:rsid w:val="00C33675"/>
@@ -3889,13 +3931,13 @@
       <w:szCs w:val="27"/>
     </w:rPr>
   </w:style>
-  <w:style w:type="character" w:default="1" w:styleId="Fuentedeprrafopredeter">
+  <w:style w:type="character" w:default="1" w:styleId="DefaultParagraphFont">
     <w:name w:val="Default Paragraph Font"/>
     <w:uiPriority w:val="1"/>
     <w:semiHidden/>
     <w:unhideWhenUsed/>
   </w:style>
-  <w:style w:type="table" w:default="1" w:styleId="Tablanormal">
+  <w:style w:type="table" w:default="1" w:styleId="TableNormal">
     <w:name w:val="Normal Table"/>
     <w:uiPriority w:val="99"/>
     <w:semiHidden/>
@@ -3910,13 +3952,13 @@
       </w:tblCellMar>
     </w:tblPr>
   </w:style>
-  <w:style w:type="numbering" w:default="1" w:styleId="Sinlista">
+  <w:style w:type="numbering" w:default="1" w:styleId="NoList">
     <w:name w:val="No List"/>
     <w:uiPriority w:val="99"/>
     <w:semiHidden/>
     <w:unhideWhenUsed/>
   </w:style>
-  <w:style w:type="paragraph" w:styleId="Prrafodelista">
+  <w:style w:type="paragraph" w:styleId="ListParagraph">
     <w:name w:val="List Paragraph"/>
     <w:basedOn w:val="Normal"/>
     <w:uiPriority w:val="34"/>
@@ -3927,9 +3969,9 @@
       <w:contextualSpacing/>
     </w:pPr>
   </w:style>
-  <w:style w:type="character" w:styleId="Textodelmarcadordeposicin">
+  <w:style w:type="character" w:styleId="PlaceholderText">
     <w:name w:val="Placeholder Text"/>
-    <w:basedOn w:val="Fuentedeprrafopredeter"/>
+    <w:basedOn w:val="DefaultParagraphFont"/>
     <w:uiPriority w:val="99"/>
     <w:semiHidden/>
     <w:rsid w:val="00527DD7"/>
@@ -3937,10 +3979,10 @@
       <w:color w:val="808080"/>
     </w:rPr>
   </w:style>
-  <w:style w:type="character" w:customStyle="1" w:styleId="Ttulo3Car">
-    <w:name w:val="Título 3 Car"/>
-    <w:basedOn w:val="Fuentedeprrafopredeter"/>
-    <w:link w:val="Ttulo3"/>
+  <w:style w:type="character" w:customStyle="1" w:styleId="Heading3Char">
+    <w:name w:val="Heading 3 Char"/>
+    <w:basedOn w:val="DefaultParagraphFont"/>
+    <w:link w:val="Heading3"/>
     <w:uiPriority w:val="9"/>
     <w:rsid w:val="00C33675"/>
     <w:rPr>
@@ -3968,12 +4010,12 @@
   </w:style>
   <w:style w:type="character" w:customStyle="1" w:styleId="sr-only">
     <w:name w:val="sr-only"/>
-    <w:basedOn w:val="Fuentedeprrafopredeter"/>
+    <w:basedOn w:val="DefaultParagraphFont"/>
     <w:rsid w:val="00C33675"/>
   </w:style>
-  <w:style w:type="character" w:styleId="Hipervnculo">
+  <w:style w:type="character" w:styleId="Hyperlink">
     <w:name w:val="Hyperlink"/>
-    <w:basedOn w:val="Fuentedeprrafopredeter"/>
+    <w:basedOn w:val="DefaultParagraphFont"/>
     <w:uiPriority w:val="99"/>
     <w:unhideWhenUsed/>
     <w:rsid w:val="004234B2"/>
@@ -3982,9 +4024,9 @@
       <w:u w:val="single"/>
     </w:rPr>
   </w:style>
-  <w:style w:type="table" w:styleId="Tablaconcuadrcula">
+  <w:style w:type="table" w:styleId="TableGrid">
     <w:name w:val="Table Grid"/>
-    <w:basedOn w:val="Tablanormal"/>
+    <w:basedOn w:val="TableNormal"/>
     <w:uiPriority w:val="39"/>
     <w:rsid w:val="00FF2569"/>
     <w:pPr>
@@ -4404,6 +4446,14 @@
 </file>
 
 <file path=customXml/item2.xml><?xml version="1.0" encoding="utf-8"?>
+<p:properties xmlns:p="http://schemas.microsoft.com/office/2006/metadata/properties" xmlns:xsi="http://www.w3.org/2001/XMLSchema-instance" xmlns:pc="http://schemas.microsoft.com/office/infopath/2007/PartnerControls">
+  <documentManagement>
+    <ReferenceId xmlns="05ed8384-c747-43fa-bd31-ecac2cda7e13" xsi:nil="true"/>
+  </documentManagement>
+</p:properties>
+</file>
+
+<file path=customXml/item3.xml><?xml version="1.0" encoding="utf-8"?>
 <?mso-contentType ?>
 <FormTemplates xmlns="http://schemas.microsoft.com/sharepoint/v3/contenttype/forms">
   <Display>DocumentLibraryForm</Display>
@@ -4412,22 +4462,38 @@
 </FormTemplates>
 </file>
 
-<file path=customXml/item3.xml><?xml version="1.0" encoding="utf-8"?>
-<p:properties xmlns:p="http://schemas.microsoft.com/office/2006/metadata/properties" xmlns:xsi="http://www.w3.org/2001/XMLSchema-instance" xmlns:pc="http://schemas.microsoft.com/office/infopath/2007/PartnerControls">
-  <documentManagement>
-    <ReferenceId xmlns="05ed8384-c747-43fa-bd31-ecac2cda7e13" xsi:nil="true"/>
-  </documentManagement>
-</p:properties>
-</file>
-
 <file path=customXml/itemProps1.xml><?xml version="1.0" encoding="utf-8"?>
-<ds:datastoreItem xmlns:ds="http://schemas.openxmlformats.org/officeDocument/2006/customXml" ds:itemID="{AEE7301B-30E9-4B5D-837C-A28EECA0A2F6}"/>
+<ds:datastoreItem xmlns:ds="http://schemas.openxmlformats.org/officeDocument/2006/customXml" ds:itemID="{AEE7301B-30E9-4B5D-837C-A28EECA0A2F6}">
+  <ds:schemaRefs>
+    <ds:schemaRef ds:uri="http://schemas.microsoft.com/office/2006/metadata/contentType"/>
+    <ds:schemaRef ds:uri="http://schemas.microsoft.com/office/2006/metadata/properties/metaAttributes"/>
+    <ds:schemaRef ds:uri="http://www.w3.org/2001/XMLSchema"/>
+    <ds:schemaRef ds:uri="http://schemas.microsoft.com/office/2006/metadata/properties"/>
+    <ds:schemaRef ds:uri="05ed8384-c747-43fa-bd31-ecac2cda7e13"/>
+    <ds:schemaRef ds:uri="http://schemas.microsoft.com/office/2006/documentManagement/types"/>
+    <ds:schemaRef ds:uri="http://schemas.microsoft.com/office/infopath/2007/PartnerControls"/>
+    <ds:schemaRef ds:uri="http://schemas.openxmlformats.org/package/2006/metadata/core-properties"/>
+    <ds:schemaRef ds:uri="http://purl.org/dc/elements/1.1/"/>
+    <ds:schemaRef ds:uri="http://purl.org/dc/terms/"/>
+    <ds:schemaRef ds:uri="http://schemas.microsoft.com/internal/obd"/>
+  </ds:schemaRefs>
+</ds:datastoreItem>
 </file>
 
 <file path=customXml/itemProps2.xml><?xml version="1.0" encoding="utf-8"?>
-<ds:datastoreItem xmlns:ds="http://schemas.openxmlformats.org/officeDocument/2006/customXml" ds:itemID="{4B1975A9-AE14-4AD8-A443-80E42FC97D63}"/>
+<ds:datastoreItem xmlns:ds="http://schemas.openxmlformats.org/officeDocument/2006/customXml" ds:itemID="{BB2FB5BB-A79F-4A0A-A135-3E27411D295F}">
+  <ds:schemaRefs>
+    <ds:schemaRef ds:uri="http://schemas.microsoft.com/office/2006/metadata/properties"/>
+    <ds:schemaRef ds:uri="http://schemas.microsoft.com/office/infopath/2007/PartnerControls"/>
+    <ds:schemaRef ds:uri="05ed8384-c747-43fa-bd31-ecac2cda7e13"/>
+  </ds:schemaRefs>
+</ds:datastoreItem>
 </file>
 
 <file path=customXml/itemProps3.xml><?xml version="1.0" encoding="utf-8"?>
-<ds:datastoreItem xmlns:ds="http://schemas.openxmlformats.org/officeDocument/2006/customXml" ds:itemID="{BB2FB5BB-A79F-4A0A-A135-3E27411D295F}"/>
+<ds:datastoreItem xmlns:ds="http://schemas.openxmlformats.org/officeDocument/2006/customXml" ds:itemID="{4B1975A9-AE14-4AD8-A443-80E42FC97D63}">
+  <ds:schemaRefs>
+    <ds:schemaRef ds:uri="http://schemas.microsoft.com/sharepoint/v3/contenttype/forms"/>
+  </ds:schemaRefs>
+</ds:datastoreItem>
 </file>